--- a/views/FPS_Pizza_HTML.docx
+++ b/views/FPS_Pizza_HTML.docx
@@ -9,9 +9,9 @@
           <w:noProof/>
         </w:rPr>
         <w:drawing>
-          <wp:inline distT="0" distB="0" distL="0" distR="0" wp14:anchorId="317C583D" wp14:editId="0F21DA85">
-            <wp:extent cx="5943600" cy="3219450"/>
-            <wp:effectExtent l="0" t="0" r="0" b="0"/>
+          <wp:inline distT="0" distB="0" distL="0" distR="0" wp14:anchorId="62E23BFD" wp14:editId="178610A9">
+            <wp:extent cx="6572250" cy="5819775"/>
+            <wp:effectExtent l="0" t="0" r="0" b="9525"/>
             <wp:docPr id="1" name="Picture 1"/>
             <wp:cNvGraphicFramePr>
               <a:graphicFrameLocks xmlns:a="http://schemas.openxmlformats.org/drawingml/2006/main" noChangeAspect="1"/>
@@ -32,7 +32,7 @@
                   <pic:spPr>
                     <a:xfrm>
                       <a:off x="0" y="0"/>
-                      <a:ext cx="5943600" cy="3219450"/>
+                      <a:ext cx="6572250" cy="5819775"/>
                     </a:xfrm>
                     <a:prstGeom prst="rect">
                       <a:avLst/>
